--- a/修改意见.docx
+++ b/修改意见.docx
@@ -61,6 +61,50 @@
       <w:r>
         <w:rPr>
           <w:rFonts w:hint="eastAsia"/>
+          <w:b/>
+          <w:color w:val="FF0000"/>
+        </w:rPr>
+        <w:t>修改</w:t>
+      </w:r>
+      <w:proofErr w:type="gramStart"/>
+      <w:r>
+        <w:rPr>
+          <w:rFonts w:hint="eastAsia"/>
+          <w:b/>
+          <w:color w:val="FF0000"/>
+        </w:rPr>
+        <w:t>一</w:t>
+      </w:r>
+      <w:proofErr w:type="gramEnd"/>
+      <w:r>
+        <w:rPr>
+          <w:rFonts w:hint="eastAsia"/>
+          <w:b/>
+          <w:color w:val="FF0000"/>
+        </w:rPr>
+        <w:t>：</w:t>
+      </w:r>
+      <w:r>
+        <w:rPr>
+          <w:rFonts w:hint="eastAsia"/>
+          <w:b/>
+          <w:color w:val="00B0F0"/>
+          <w:highlight w:val="yellow"/>
+        </w:rPr>
+        <w:t>done</w:t>
+      </w:r>
+      <w:r>
+        <w:rPr>
+          <w:rFonts w:hint="eastAsia"/>
+          <w:b/>
+          <w:color w:val="00B0F0"/>
+          <w:highlight w:val="yellow"/>
+        </w:rPr>
+        <w:t>！</w:t>
+      </w:r>
+      <w:r>
+        <w:rPr>
+          <w:rFonts w:hint="eastAsia"/>
         </w:rPr>
         <w:t>上面的文字：</w:t>
       </w:r>
@@ -119,7 +163,41 @@
         <w:t>。</w:t>
       </w:r>
     </w:p>
-    <w:p>
+    <w:p/>
+    <w:p>
+      <w:r>
+        <w:rPr>
+          <w:b/>
+          <w:color w:val="FF0000"/>
+        </w:rPr>
+        <w:t>修改二</w:t>
+      </w:r>
+      <w:r>
+        <w:rPr>
+          <w:rFonts w:hint="eastAsia"/>
+          <w:b/>
+          <w:color w:val="FF0000"/>
+        </w:rPr>
+        <w:t>：</w:t>
+      </w:r>
+      <w:r>
+        <w:rPr>
+          <w:rFonts w:hint="eastAsia"/>
+          <w:b/>
+          <w:color w:val="00B0F0"/>
+          <w:highlight w:val="yellow"/>
+        </w:rPr>
+        <w:t>done</w:t>
+      </w:r>
+      <w:r>
+        <w:rPr>
+          <w:rFonts w:hint="eastAsia"/>
+          <w:b/>
+          <w:color w:val="00B0F0"/>
+          <w:highlight w:val="yellow"/>
+        </w:rPr>
+        <w:t>！</w:t>
+      </w:r>
       <w:r>
         <w:t>项目介绍</w:t>
       </w:r>
@@ -301,11 +379,6 @@
       </w:r>
     </w:p>
     <w:p>
-      <w:pPr>
-        <w:rPr>
-          <w:rFonts w:hint="eastAsia"/>
-        </w:rPr>
-      </w:pPr>
       <w:r>
         <w:rPr>
           <w:noProof/>
@@ -349,11 +422,21 @@
       </w:r>
     </w:p>
     <w:p>
-      <w:pPr>
-        <w:rPr>
-          <w:rFonts w:hint="eastAsia"/>
-        </w:rPr>
-      </w:pPr>
+      <w:r>
+        <w:rPr>
+          <w:b/>
+          <w:color w:val="FF0000"/>
+        </w:rPr>
+        <w:t>修改三</w:t>
+      </w:r>
+      <w:r>
+        <w:rPr>
+          <w:rFonts w:hint="eastAsia"/>
+          <w:b/>
+          <w:color w:val="FF0000"/>
+        </w:rPr>
+        <w:t>：</w:t>
+      </w:r>
       <w:r>
         <w:t>项目那一块</w:t>
       </w:r>
@@ -401,6 +484,34 @@
       </w:r>
     </w:p>
     <w:p>
+      <w:r>
+        <w:rPr>
+          <w:b/>
+          <w:color w:val="FF0000"/>
+        </w:rPr>
+        <w:t>修改五</w:t>
+      </w:r>
+      <w:r>
+        <w:rPr>
+          <w:rFonts w:hint="eastAsia"/>
+          <w:b/>
+          <w:color w:val="FF0000"/>
+        </w:rPr>
+        <w:t>：</w:t>
+      </w:r>
+      <w:r>
+        <w:rPr>
+          <w:highlight w:val="yellow"/>
+        </w:rPr>
+        <w:t>done</w:t>
+      </w:r>
+      <w:r>
+        <w:rPr>
+          <w:rFonts w:hint="eastAsia"/>
+          <w:highlight w:val="yellow"/>
+        </w:rPr>
+        <w:t>！</w:t>
+      </w:r>
       <w:r>
         <w:t>老板的照片上</w:t>
       </w:r>
@@ -455,6 +566,21 @@
     </w:p>
     <w:p>
       <w:r>
+        <w:rPr>
+          <w:b/>
+          <w:color w:val="FF0000"/>
+        </w:rPr>
+        <w:t>修改六</w:t>
+      </w:r>
+      <w:r>
+        <w:rPr>
+          <w:rFonts w:hint="eastAsia"/>
+          <w:b/>
+          <w:color w:val="FF0000"/>
+        </w:rPr>
+        <w:t>：</w:t>
+      </w:r>
+      <w:r>
         <w:t>这个地方大一点没事</w:t>
       </w:r>
       <w:r>
@@ -498,6 +624,10 @@
         </w:rPr>
         <w:t>，</w:t>
       </w:r>
+    </w:p>
+    <w:p>
+      <w:bookmarkStart w:id="0" w:name="_GoBack"/>
+      <w:bookmarkEnd w:id="0"/>
     </w:p>
     <w:p>
       <w:r>
@@ -542,6 +672,34 @@
       </w:r>
     </w:p>
     <w:p>
+      <w:r>
+        <w:rPr>
+          <w:b/>
+          <w:color w:val="FF0000"/>
+        </w:rPr>
+        <w:t>修改七</w:t>
+      </w:r>
+      <w:r>
+        <w:rPr>
+          <w:rFonts w:hint="eastAsia"/>
+          <w:b/>
+          <w:color w:val="FF0000"/>
+        </w:rPr>
+        <w:t>：</w:t>
+      </w:r>
+      <w:r>
+        <w:rPr>
+          <w:highlight w:val="yellow"/>
+        </w:rPr>
+        <w:t>done</w:t>
+      </w:r>
+      <w:r>
+        <w:rPr>
+          <w:rFonts w:hint="eastAsia"/>
+          <w:highlight w:val="yellow"/>
+        </w:rPr>
+        <w:t>！</w:t>
+      </w:r>
       <w:r>
         <w:t>这里能不能弄成透明的</w:t>
       </w:r>
@@ -590,19 +748,47 @@
       </w:r>
     </w:p>
     <w:p>
-      <w:pPr>
-        <w:rPr>
-          <w:rFonts w:hint="eastAsia"/>
-        </w:rPr>
-      </w:pPr>
+      <w:r>
+        <w:rPr>
+          <w:b/>
+          <w:color w:val="FF0000"/>
+        </w:rPr>
+        <w:t>修改八</w:t>
+      </w:r>
+      <w:r>
+        <w:rPr>
+          <w:rFonts w:hint="eastAsia"/>
+          <w:b/>
+          <w:color w:val="FF0000"/>
+        </w:rPr>
+        <w:t>：</w:t>
+      </w:r>
+      <w:r>
+        <w:rPr>
+          <w:rFonts w:hint="eastAsia"/>
+          <w:highlight w:val="yellow"/>
+        </w:rPr>
+        <w:t>done</w:t>
+      </w:r>
+      <w:r>
+        <w:rPr>
+          <w:rFonts w:hint="eastAsia"/>
+          <w:highlight w:val="yellow"/>
+        </w:rPr>
+        <w:t>！</w:t>
+      </w:r>
       <w:r>
         <w:t>这里是</w:t>
       </w:r>
       <w:r>
         <w:t>星际争霸哈</w:t>
       </w:r>
-      <w:bookmarkStart w:id="0" w:name="_GoBack"/>
-      <w:bookmarkEnd w:id="0"/>
+      <w:r>
+        <w:rPr>
+          <w:rFonts w:hint="eastAsia"/>
+        </w:rPr>
+        <w:t xml:space="preserve"> </w:t>
+      </w:r>
     </w:p>
     <w:sectPr>
       <w:pgSz w:w="11906" w:h="16838"/>
